--- a/Technology/Java_Knowledge/interviewCracker/Java_interview_cracker/javascript/Event Loop.docx
+++ b/Technology/Java_Knowledge/interviewCracker/Java_interview_cracker/javascript/Event Loop.docx
@@ -392,33 +392,7 @@
           <w:lang w:eastAsia="en-IN"/>
           <w14:ligatures w14:val="none"/>
         </w:rPr>
-        <w:t xml:space="preserve">&lt;script </w:t>
-      </w:r>
-      <w:proofErr w:type="spellStart"/>
-      <w:r>
-        <w:rPr>
-          <w:rFonts w:ascii="Consolas" w:eastAsia="Times New Roman" w:hAnsi="Consolas" w:cs="Courier New"/>
-          <w:color w:val="313130"/>
-          <w:kern w:val="0"/>
-          <w:sz w:val="20"/>
-          <w:szCs w:val="20"/>
-          <w:lang w:eastAsia="en-IN"/>
-          <w14:ligatures w14:val="none"/>
-        </w:rPr>
-        <w:t>src</w:t>
-      </w:r>
-      <w:proofErr w:type="spellEnd"/>
-      <w:r>
-        <w:rPr>
-          <w:rFonts w:ascii="Consolas" w:eastAsia="Times New Roman" w:hAnsi="Consolas" w:cs="Courier New"/>
-          <w:color w:val="313130"/>
-          <w:kern w:val="0"/>
-          <w:sz w:val="20"/>
-          <w:szCs w:val="20"/>
-          <w:lang w:eastAsia="en-IN"/>
-          <w14:ligatures w14:val="none"/>
-        </w:rPr>
-        <w:t>="..."&gt;</w:t>
+        <w:t>&lt;script src="..."&gt;</w:t>
       </w:r>
       <w:r>
         <w:rPr>
@@ -463,7 +437,6 @@
         </w:rPr>
         <w:t>When a user moves their mouse, the task is to dispatch </w:t>
       </w:r>
-      <w:proofErr w:type="spellStart"/>
       <w:r>
         <w:rPr>
           <w:rFonts w:ascii="Consolas" w:eastAsia="Times New Roman" w:hAnsi="Consolas" w:cs="Courier New"/>
@@ -476,7 +449,6 @@
         </w:rPr>
         <w:t>mousemove</w:t>
       </w:r>
-      <w:proofErr w:type="spellEnd"/>
       <w:r>
         <w:rPr>
           <w:rFonts w:ascii="Segoe UI" w:eastAsia="Times New Roman" w:hAnsi="Segoe UI" w:cs="Segoe UI"/>
@@ -520,7 +492,6 @@
         </w:rPr>
         <w:t>When the time is due for a scheduled </w:t>
       </w:r>
-      <w:proofErr w:type="spellStart"/>
       <w:r>
         <w:rPr>
           <w:rFonts w:ascii="Consolas" w:eastAsia="Times New Roman" w:hAnsi="Consolas" w:cs="Courier New"/>
@@ -533,7 +504,6 @@
         </w:rPr>
         <w:t>setTimeout</w:t>
       </w:r>
-      <w:proofErr w:type="spellEnd"/>
       <w:r>
         <w:rPr>
           <w:rFonts w:ascii="Segoe UI" w:eastAsia="Times New Roman" w:hAnsi="Segoe UI" w:cs="Segoe UI"/>
@@ -656,33 +626,7 @@
           <w:lang w:eastAsia="en-IN"/>
           <w14:ligatures w14:val="none"/>
         </w:rPr>
-        <w:t>The tasks form a queue, so-called “</w:t>
-      </w:r>
-      <w:proofErr w:type="spellStart"/>
-      <w:r>
-        <w:rPr>
-          <w:rFonts w:ascii="Segoe UI" w:eastAsia="Times New Roman" w:hAnsi="Segoe UI" w:cs="Segoe UI"/>
-          <w:color w:val="313130"/>
-          <w:kern w:val="0"/>
-          <w:sz w:val="24"/>
-          <w:szCs w:val="24"/>
-          <w:lang w:eastAsia="en-IN"/>
-          <w14:ligatures w14:val="none"/>
-        </w:rPr>
-        <w:t>macrotask</w:t>
-      </w:r>
-      <w:proofErr w:type="spellEnd"/>
-      <w:r>
-        <w:rPr>
-          <w:rFonts w:ascii="Segoe UI" w:eastAsia="Times New Roman" w:hAnsi="Segoe UI" w:cs="Segoe UI"/>
-          <w:color w:val="313130"/>
-          <w:kern w:val="0"/>
-          <w:sz w:val="24"/>
-          <w:szCs w:val="24"/>
-          <w:lang w:eastAsia="en-IN"/>
-          <w14:ligatures w14:val="none"/>
-        </w:rPr>
-        <w:t xml:space="preserve"> queue” (v8 term):</w:t>
+        <w:t>The tasks form a queue, so-called “macrotask queue” (v8 term):</w:t>
       </w:r>
     </w:p>
     <w:p>
@@ -759,15 +703,83 @@
       </w:pPr>
       <w:r>
         <w:rPr>
-          <w:rFonts w:ascii="Segoe UI" w:eastAsia="Times New Roman" w:hAnsi="Segoe UI" w:cs="Segoe UI"/>
-          <w:color w:val="313130"/>
-          <w:kern w:val="0"/>
-          <w:sz w:val="24"/>
-          <w:szCs w:val="24"/>
-          <w:lang w:eastAsia="en-IN"/>
-          <w14:ligatures w14:val="none"/>
+          <w:noProof/>
         </w:rPr>
         <w:lastRenderedPageBreak/>
+        <w:drawing>
+          <wp:inline distT="0" distB="0" distL="0" distR="0" wp14:anchorId="1C7717BB" wp14:editId="757700B3">
+            <wp:extent cx="5731510" cy="3223895"/>
+            <wp:effectExtent l="0" t="0" r="2540" b="0"/>
+            <wp:docPr id="1074797799" name="Picture 1"/>
+            <wp:cNvGraphicFramePr>
+              <a:graphicFrameLocks xmlns:a="http://schemas.openxmlformats.org/drawingml/2006/main" noChangeAspect="1"/>
+            </wp:cNvGraphicFramePr>
+            <a:graphic xmlns:a="http://schemas.openxmlformats.org/drawingml/2006/main">
+              <a:graphicData uri="http://schemas.openxmlformats.org/drawingml/2006/picture">
+                <pic:pic xmlns:pic="http://schemas.openxmlformats.org/drawingml/2006/picture">
+                  <pic:nvPicPr>
+                    <pic:cNvPr id="0" name="Picture 1"/>
+                    <pic:cNvPicPr>
+                      <a:picLocks noChangeAspect="1" noChangeArrowheads="1"/>
+                    </pic:cNvPicPr>
+                  </pic:nvPicPr>
+                  <pic:blipFill>
+                    <a:blip r:embed="rId6">
+                      <a:extLst>
+                        <a:ext uri="{28A0092B-C50C-407E-A947-70E740481C1C}">
+                          <a14:useLocalDpi xmlns:a14="http://schemas.microsoft.com/office/drawing/2010/main" val="0"/>
+                        </a:ext>
+                      </a:extLst>
+                    </a:blip>
+                    <a:srcRect/>
+                    <a:stretch>
+                      <a:fillRect/>
+                    </a:stretch>
+                  </pic:blipFill>
+                  <pic:spPr bwMode="auto">
+                    <a:xfrm>
+                      <a:off x="0" y="0"/>
+                      <a:ext cx="5731510" cy="3223895"/>
+                    </a:xfrm>
+                    <a:prstGeom prst="rect">
+                      <a:avLst/>
+                    </a:prstGeom>
+                    <a:noFill/>
+                    <a:ln>
+                      <a:noFill/>
+                    </a:ln>
+                  </pic:spPr>
+                </pic:pic>
+              </a:graphicData>
+            </a:graphic>
+          </wp:inline>
+        </w:drawing>
+      </w:r>
+    </w:p>
+    <w:p>
+      <w:pPr>
+        <w:shd w:val="clear" w:color="auto" w:fill="FFFFFF"/>
+        <w:spacing w:after="180" w:line="240" w:lineRule="auto"/>
+        <w:rPr>
+          <w:rFonts w:ascii="Segoe UI" w:eastAsia="Times New Roman" w:hAnsi="Segoe UI" w:cs="Segoe UI"/>
+          <w:color w:val="313130"/>
+          <w:kern w:val="0"/>
+          <w:sz w:val="24"/>
+          <w:szCs w:val="24"/>
+          <w:lang w:eastAsia="en-IN"/>
+          <w14:ligatures w14:val="none"/>
+        </w:rPr>
+      </w:pPr>
+      <w:r>
+        <w:rPr>
+          <w:rFonts w:ascii="Segoe UI" w:eastAsia="Times New Roman" w:hAnsi="Segoe UI" w:cs="Segoe UI"/>
+          <w:color w:val="313130"/>
+          <w:kern w:val="0"/>
+          <w:sz w:val="24"/>
+          <w:szCs w:val="24"/>
+          <w:lang w:eastAsia="en-IN"/>
+          <w14:ligatures w14:val="none"/>
+        </w:rPr>
         <w:t>For instance, while the engine is busy executing a </w:t>
       </w:r>
       <w:r>
@@ -794,7 +806,6 @@
         </w:rPr>
         <w:t>, a user may move their mouse causing </w:t>
       </w:r>
-      <w:proofErr w:type="spellStart"/>
       <w:r>
         <w:rPr>
           <w:rFonts w:ascii="Consolas" w:eastAsia="Times New Roman" w:hAnsi="Consolas" w:cs="Courier New"/>
@@ -807,7 +818,6 @@
         </w:rPr>
         <w:t>mousemove</w:t>
       </w:r>
-      <w:proofErr w:type="spellEnd"/>
       <w:r>
         <w:rPr>
           <w:rFonts w:ascii="Segoe UI" w:eastAsia="Times New Roman" w:hAnsi="Segoe UI" w:cs="Segoe UI"/>
@@ -820,7 +830,6 @@
         </w:rPr>
         <w:t>, and </w:t>
       </w:r>
-      <w:proofErr w:type="spellStart"/>
       <w:r>
         <w:rPr>
           <w:rFonts w:ascii="Consolas" w:eastAsia="Times New Roman" w:hAnsi="Consolas" w:cs="Courier New"/>
@@ -833,7 +842,6 @@
         </w:rPr>
         <w:t>setTimeout</w:t>
       </w:r>
-      <w:proofErr w:type="spellEnd"/>
       <w:r>
         <w:rPr>
           <w:rFonts w:ascii="Segoe UI" w:eastAsia="Times New Roman" w:hAnsi="Segoe UI" w:cs="Segoe UI"/>
@@ -897,7 +905,6 @@
         </w:rPr>
         <w:t>, it handles </w:t>
       </w:r>
-      <w:proofErr w:type="spellStart"/>
       <w:r>
         <w:rPr>
           <w:rFonts w:ascii="Consolas" w:eastAsia="Times New Roman" w:hAnsi="Consolas" w:cs="Courier New"/>
@@ -910,7 +917,6 @@
         </w:rPr>
         <w:t>mousemove</w:t>
       </w:r>
-      <w:proofErr w:type="spellEnd"/>
       <w:r>
         <w:rPr>
           <w:rFonts w:ascii="Segoe UI" w:eastAsia="Times New Roman" w:hAnsi="Segoe UI" w:cs="Segoe UI"/>
@@ -923,7 +929,6 @@
         </w:rPr>
         <w:t> event, then </w:t>
       </w:r>
-      <w:proofErr w:type="spellStart"/>
       <w:r>
         <w:rPr>
           <w:rFonts w:ascii="Consolas" w:eastAsia="Times New Roman" w:hAnsi="Consolas" w:cs="Courier New"/>
@@ -936,7 +941,6 @@
         </w:rPr>
         <w:t>setTimeout</w:t>
       </w:r>
-      <w:proofErr w:type="spellEnd"/>
       <w:r>
         <w:rPr>
           <w:rFonts w:ascii="Segoe UI" w:eastAsia="Times New Roman" w:hAnsi="Segoe UI" w:cs="Segoe UI"/>
@@ -1101,8 +1105,7 @@
           <w14:ligatures w14:val="none"/>
         </w:rPr>
       </w:pPr>
-      <w:hyperlink r:id="rId6" w:anchor="macrotasks-and-microtasks" w:history="1">
-        <w:proofErr w:type="spellStart"/>
+      <w:hyperlink r:id="rId7" w:anchor="macrotasks-and-microtasks" w:history="1">
         <w:r>
           <w:rPr>
             <w:rFonts w:ascii="Segoe UI" w:eastAsia="Times New Roman" w:hAnsi="Segoe UI" w:cs="Segoe UI"/>
@@ -1116,23 +1119,7 @@
             <w:lang w:eastAsia="en-IN"/>
             <w14:ligatures w14:val="none"/>
           </w:rPr>
-          <w:t>Macrotasks</w:t>
-        </w:r>
-        <w:proofErr w:type="spellEnd"/>
-        <w:r>
-          <w:rPr>
-            <w:rFonts w:ascii="Segoe UI" w:eastAsia="Times New Roman" w:hAnsi="Segoe UI" w:cs="Segoe UI"/>
-            <w:b/>
-            <w:bCs/>
-            <w:color w:val="0000FF"/>
-            <w:kern w:val="0"/>
-            <w:sz w:val="36"/>
-            <w:szCs w:val="36"/>
-            <w:u w:val="single"/>
-            <w:lang w:eastAsia="en-IN"/>
-            <w14:ligatures w14:val="none"/>
-          </w:rPr>
-          <w:t xml:space="preserve"> and Microtasks</w:t>
+          <w:t>Macrotasks and Microtasks</w:t>
         </w:r>
       </w:hyperlink>
       <w:bookmarkEnd w:id="0"/>
@@ -1163,7 +1150,6 @@
         </w:rPr>
         <w:t>Along with </w:t>
       </w:r>
-      <w:proofErr w:type="spellStart"/>
       <w:r>
         <w:rPr>
           <w:rFonts w:ascii="Segoe UI" w:eastAsia="Times New Roman" w:hAnsi="Segoe UI" w:cs="Segoe UI"/>
@@ -1178,7 +1164,6 @@
         </w:rPr>
         <w:t>macrotasks</w:t>
       </w:r>
-      <w:proofErr w:type="spellEnd"/>
       <w:r>
         <w:rPr>
           <w:rFonts w:ascii="Segoe UI" w:eastAsia="Times New Roman" w:hAnsi="Segoe UI" w:cs="Segoe UI"/>
@@ -1217,7 +1202,7 @@
         </w:rPr>
         <w:t>, mentioned in the chapter </w:t>
       </w:r>
-      <w:hyperlink r:id="rId7" w:history="1">
+      <w:hyperlink r:id="rId8" w:history="1">
         <w:r>
           <w:rPr>
             <w:rFonts w:ascii="Segoe UI" w:eastAsia="Times New Roman" w:hAnsi="Segoe UI" w:cs="Segoe UI"/>
@@ -1269,6 +1254,7 @@
           <w:lang w:eastAsia="en-IN"/>
           <w14:ligatures w14:val="none"/>
         </w:rPr>
+        <w:lastRenderedPageBreak/>
         <w:t>Microtasks come solely from our code. They are usually created by promises: an execution of </w:t>
       </w:r>
       <w:r>
@@ -1346,7 +1332,6 @@
         </w:rPr>
         <w:t>There’s also a special function </w:t>
       </w:r>
-      <w:proofErr w:type="spellStart"/>
       <w:r>
         <w:rPr>
           <w:rFonts w:ascii="Consolas" w:eastAsia="Times New Roman" w:hAnsi="Consolas" w:cs="Courier New"/>
@@ -1357,9 +1342,20 @@
           <w:lang w:eastAsia="en-IN"/>
           <w14:ligatures w14:val="none"/>
         </w:rPr>
-        <w:t>queueMicrotask</w:t>
-      </w:r>
-      <w:proofErr w:type="spellEnd"/>
+        <w:t>queueMicrotask(func)</w:t>
+      </w:r>
+      <w:r>
+        <w:rPr>
+          <w:rFonts w:ascii="Segoe UI" w:eastAsia="Times New Roman" w:hAnsi="Segoe UI" w:cs="Segoe UI"/>
+          <w:color w:val="313130"/>
+          <w:kern w:val="0"/>
+          <w:sz w:val="24"/>
+          <w:szCs w:val="24"/>
+          <w:lang w:eastAsia="en-IN"/>
+          <w14:ligatures w14:val="none"/>
+        </w:rPr>
+        <w:t> that queues </w:t>
+      </w:r>
       <w:r>
         <w:rPr>
           <w:rFonts w:ascii="Consolas" w:eastAsia="Times New Roman" w:hAnsi="Consolas" w:cs="Courier New"/>
@@ -1370,60 +1366,8 @@
           <w:lang w:eastAsia="en-IN"/>
           <w14:ligatures w14:val="none"/>
         </w:rPr>
-        <w:t>(</w:t>
-      </w:r>
-      <w:proofErr w:type="spellStart"/>
-      <w:r>
-        <w:rPr>
-          <w:rFonts w:ascii="Consolas" w:eastAsia="Times New Roman" w:hAnsi="Consolas" w:cs="Courier New"/>
-          <w:color w:val="313130"/>
-          <w:kern w:val="0"/>
-          <w:sz w:val="20"/>
-          <w:szCs w:val="20"/>
-          <w:lang w:eastAsia="en-IN"/>
-          <w14:ligatures w14:val="none"/>
-        </w:rPr>
         <w:t>func</w:t>
       </w:r>
-      <w:proofErr w:type="spellEnd"/>
-      <w:r>
-        <w:rPr>
-          <w:rFonts w:ascii="Consolas" w:eastAsia="Times New Roman" w:hAnsi="Consolas" w:cs="Courier New"/>
-          <w:color w:val="313130"/>
-          <w:kern w:val="0"/>
-          <w:sz w:val="20"/>
-          <w:szCs w:val="20"/>
-          <w:lang w:eastAsia="en-IN"/>
-          <w14:ligatures w14:val="none"/>
-        </w:rPr>
-        <w:t>)</w:t>
-      </w:r>
-      <w:r>
-        <w:rPr>
-          <w:rFonts w:ascii="Segoe UI" w:eastAsia="Times New Roman" w:hAnsi="Segoe UI" w:cs="Segoe UI"/>
-          <w:color w:val="313130"/>
-          <w:kern w:val="0"/>
-          <w:sz w:val="24"/>
-          <w:szCs w:val="24"/>
-          <w:lang w:eastAsia="en-IN"/>
-          <w14:ligatures w14:val="none"/>
-        </w:rPr>
-        <w:t> that queues </w:t>
-      </w:r>
-      <w:proofErr w:type="spellStart"/>
-      <w:r>
-        <w:rPr>
-          <w:rFonts w:ascii="Consolas" w:eastAsia="Times New Roman" w:hAnsi="Consolas" w:cs="Courier New"/>
-          <w:color w:val="313130"/>
-          <w:kern w:val="0"/>
-          <w:sz w:val="20"/>
-          <w:szCs w:val="20"/>
-          <w:lang w:eastAsia="en-IN"/>
-          <w14:ligatures w14:val="none"/>
-        </w:rPr>
-        <w:t>func</w:t>
-      </w:r>
-      <w:proofErr w:type="spellEnd"/>
       <w:r>
         <w:rPr>
           <w:rFonts w:ascii="Segoe UI" w:eastAsia="Times New Roman" w:hAnsi="Segoe UI" w:cs="Segoe UI"/>
@@ -1465,7 +1409,6 @@
         </w:rPr>
         <w:t>Immediately after every </w:t>
       </w:r>
-      <w:proofErr w:type="spellStart"/>
       <w:r>
         <w:rPr>
           <w:rFonts w:ascii="Segoe UI" w:eastAsia="Times New Roman" w:hAnsi="Segoe UI" w:cs="Segoe UI"/>
@@ -1482,7 +1425,6 @@
         </w:rPr>
         <w:t>macrotask</w:t>
       </w:r>
-      <w:proofErr w:type="spellEnd"/>
       <w:r>
         <w:rPr>
           <w:rFonts w:ascii="Segoe UI" w:eastAsia="Times New Roman" w:hAnsi="Segoe UI" w:cs="Segoe UI"/>
@@ -1525,37 +1467,7 @@
           <w:lang w:eastAsia="en-IN"/>
           <w14:ligatures w14:val="none"/>
         </w:rPr>
-        <w:t xml:space="preserve"> queue, prior to running any other </w:t>
-      </w:r>
-      <w:proofErr w:type="spellStart"/>
-      <w:r>
-        <w:rPr>
-          <w:rFonts w:ascii="Segoe UI" w:eastAsia="Times New Roman" w:hAnsi="Segoe UI" w:cs="Segoe UI"/>
-          <w:b/>
-          <w:bCs/>
-          <w:color w:val="313130"/>
-          <w:kern w:val="0"/>
-          <w:sz w:val="24"/>
-          <w:szCs w:val="24"/>
-          <w:lang w:eastAsia="en-IN"/>
-          <w14:ligatures w14:val="none"/>
-        </w:rPr>
-        <w:t>macrotasks</w:t>
-      </w:r>
-      <w:proofErr w:type="spellEnd"/>
-      <w:r>
-        <w:rPr>
-          <w:rFonts w:ascii="Segoe UI" w:eastAsia="Times New Roman" w:hAnsi="Segoe UI" w:cs="Segoe UI"/>
-          <w:b/>
-          <w:bCs/>
-          <w:color w:val="313130"/>
-          <w:kern w:val="0"/>
-          <w:sz w:val="24"/>
-          <w:szCs w:val="24"/>
-          <w:lang w:eastAsia="en-IN"/>
-          <w14:ligatures w14:val="none"/>
-        </w:rPr>
-        <w:t xml:space="preserve"> or rendering or anything else.</w:t>
+        <w:t> queue, prior to running any other macrotasks or rendering or anything else.</w:t>
       </w:r>
     </w:p>
     <w:p>
@@ -1617,7 +1529,6 @@
           <w14:ligatures w14:val="none"/>
         </w:rPr>
       </w:pPr>
-      <w:proofErr w:type="spellStart"/>
       <w:r>
         <w:rPr>
           <w:rFonts w:ascii="Consolas" w:eastAsia="Times New Roman" w:hAnsi="Consolas" w:cs="Courier New"/>
@@ -1628,20 +1539,7 @@
           <w:lang w:eastAsia="en-IN"/>
           <w14:ligatures w14:val="none"/>
         </w:rPr>
-        <w:t>setTimeout</w:t>
-      </w:r>
-      <w:proofErr w:type="spellEnd"/>
-      <w:r>
-        <w:rPr>
-          <w:rFonts w:ascii="Consolas" w:eastAsia="Times New Roman" w:hAnsi="Consolas" w:cs="Courier New"/>
-          <w:color w:val="313130"/>
-          <w:kern w:val="0"/>
-          <w:sz w:val="20"/>
-          <w:szCs w:val="20"/>
-          <w:lang w:eastAsia="en-IN"/>
-          <w14:ligatures w14:val="none"/>
-        </w:rPr>
-        <w:t>(()</w:t>
+        <w:t>setTimeout(()</w:t>
       </w:r>
       <w:r>
         <w:rPr>
@@ -1757,7 +1655,6 @@
           <w14:ligatures w14:val="none"/>
         </w:rPr>
       </w:pPr>
-      <w:proofErr w:type="spellStart"/>
       <w:r>
         <w:rPr>
           <w:rFonts w:ascii="Consolas" w:eastAsia="Times New Roman" w:hAnsi="Consolas" w:cs="Courier New"/>
@@ -1780,20 +1677,7 @@
           <w:lang w:eastAsia="en-IN"/>
           <w14:ligatures w14:val="none"/>
         </w:rPr>
-        <w:t>.resolve</w:t>
-      </w:r>
-      <w:proofErr w:type="spellEnd"/>
-      <w:r>
-        <w:rPr>
-          <w:rFonts w:ascii="Consolas" w:eastAsia="Times New Roman" w:hAnsi="Consolas" w:cs="Courier New"/>
-          <w:color w:val="313130"/>
-          <w:kern w:val="0"/>
-          <w:sz w:val="20"/>
-          <w:szCs w:val="20"/>
-          <w:lang w:eastAsia="en-IN"/>
-          <w14:ligatures w14:val="none"/>
-        </w:rPr>
-        <w:t>()</w:t>
+        <w:t>.resolve()</w:t>
       </w:r>
     </w:p>
     <w:p>
@@ -1976,7 +1860,6 @@
           <w:lang w:eastAsia="en-IN"/>
           <w14:ligatures w14:val="none"/>
         </w:rPr>
-        <w:lastRenderedPageBreak/>
         <w:t>alert("code");</w:t>
       </w:r>
     </w:p>
@@ -2157,33 +2040,7 @@
           <w:lang w:eastAsia="en-IN"/>
           <w14:ligatures w14:val="none"/>
         </w:rPr>
-        <w:t xml:space="preserve"> shows last, because it’s a </w:t>
-      </w:r>
-      <w:proofErr w:type="spellStart"/>
-      <w:r>
-        <w:rPr>
-          <w:rFonts w:ascii="Segoe UI" w:eastAsia="Times New Roman" w:hAnsi="Segoe UI" w:cs="Segoe UI"/>
-          <w:color w:val="313130"/>
-          <w:kern w:val="0"/>
-          <w:sz w:val="24"/>
-          <w:szCs w:val="24"/>
-          <w:lang w:eastAsia="en-IN"/>
-          <w14:ligatures w14:val="none"/>
-        </w:rPr>
-        <w:t>macrotask</w:t>
-      </w:r>
-      <w:proofErr w:type="spellEnd"/>
-      <w:r>
-        <w:rPr>
-          <w:rFonts w:ascii="Segoe UI" w:eastAsia="Times New Roman" w:hAnsi="Segoe UI" w:cs="Segoe UI"/>
-          <w:color w:val="313130"/>
-          <w:kern w:val="0"/>
-          <w:sz w:val="24"/>
-          <w:szCs w:val="24"/>
-          <w:lang w:eastAsia="en-IN"/>
-          <w14:ligatures w14:val="none"/>
-        </w:rPr>
-        <w:t>.</w:t>
+        <w:t> shows last, because it’s a macrotask.</w:t>
       </w:r>
     </w:p>
     <w:p>
@@ -2247,7 +2104,7 @@
                     <pic:cNvPicPr/>
                   </pic:nvPicPr>
                   <pic:blipFill>
-                    <a:blip r:embed="rId8"/>
+                    <a:blip r:embed="rId9"/>
                     <a:stretch>
                       <a:fillRect/>
                     </a:stretch>
@@ -2292,33 +2149,7 @@
           <w:lang w:eastAsia="en-IN"/>
           <w14:ligatures w14:val="none"/>
         </w:rPr>
-        <w:t xml:space="preserve">All microtasks are completed before any other event handling or rendering or any other </w:t>
-      </w:r>
-      <w:proofErr w:type="spellStart"/>
-      <w:r>
-        <w:rPr>
-          <w:rFonts w:ascii="Segoe UI" w:eastAsia="Times New Roman" w:hAnsi="Segoe UI" w:cs="Segoe UI"/>
-          <w:color w:val="313130"/>
-          <w:kern w:val="0"/>
-          <w:sz w:val="24"/>
-          <w:szCs w:val="24"/>
-          <w:lang w:eastAsia="en-IN"/>
-          <w14:ligatures w14:val="none"/>
-        </w:rPr>
-        <w:t>macrotask</w:t>
-      </w:r>
-      <w:proofErr w:type="spellEnd"/>
-      <w:r>
-        <w:rPr>
-          <w:rFonts w:ascii="Segoe UI" w:eastAsia="Times New Roman" w:hAnsi="Segoe UI" w:cs="Segoe UI"/>
-          <w:color w:val="313130"/>
-          <w:kern w:val="0"/>
-          <w:sz w:val="24"/>
-          <w:szCs w:val="24"/>
-          <w:lang w:eastAsia="en-IN"/>
-          <w14:ligatures w14:val="none"/>
-        </w:rPr>
-        <w:t xml:space="preserve"> takes place.</w:t>
+        <w:t>All microtasks are completed before any other event handling or rendering or any other macrotask takes place.</w:t>
       </w:r>
     </w:p>
     <w:p>
@@ -2372,9 +2203,9 @@
           <w:lang w:eastAsia="en-IN"/>
           <w14:ligatures w14:val="none"/>
         </w:rPr>
+        <w:lastRenderedPageBreak/>
         <w:t>If we’d like to execute a function asynchronously (after the current code), but before changes are rendered or new events handled, we can schedule it with </w:t>
       </w:r>
-      <w:proofErr w:type="spellStart"/>
       <w:r>
         <w:rPr>
           <w:rFonts w:ascii="Consolas" w:eastAsia="Times New Roman" w:hAnsi="Consolas" w:cs="Courier New"/>
@@ -2387,7 +2218,6 @@
         </w:rPr>
         <w:t>queueMicrotask</w:t>
       </w:r>
-      <w:proofErr w:type="spellEnd"/>
       <w:r>
         <w:rPr>
           <w:rFonts w:ascii="Segoe UI" w:eastAsia="Times New Roman" w:hAnsi="Segoe UI" w:cs="Segoe UI"/>
@@ -2427,7 +2257,6 @@
         </w:rPr>
         <w:t>Here’s an example with “counting progress bar”, similar to the one shown previously, but </w:t>
       </w:r>
-      <w:proofErr w:type="spellStart"/>
       <w:r>
         <w:rPr>
           <w:rFonts w:ascii="Consolas" w:eastAsia="Times New Roman" w:hAnsi="Consolas" w:cs="Courier New"/>
@@ -2440,7 +2269,6 @@
         </w:rPr>
         <w:t>queueMicrotask</w:t>
       </w:r>
-      <w:proofErr w:type="spellEnd"/>
       <w:r>
         <w:rPr>
           <w:rFonts w:ascii="Segoe UI" w:eastAsia="Times New Roman" w:hAnsi="Segoe UI" w:cs="Segoe UI"/>
@@ -2453,7 +2281,6 @@
         </w:rPr>
         <w:t> is used instead of </w:t>
       </w:r>
-      <w:proofErr w:type="spellStart"/>
       <w:r>
         <w:rPr>
           <w:rFonts w:ascii="Consolas" w:eastAsia="Times New Roman" w:hAnsi="Consolas" w:cs="Courier New"/>
@@ -2466,7 +2293,6 @@
         </w:rPr>
         <w:t>setTimeout</w:t>
       </w:r>
-      <w:proofErr w:type="spellEnd"/>
       <w:r>
         <w:rPr>
           <w:rFonts w:ascii="Segoe UI" w:eastAsia="Times New Roman" w:hAnsi="Segoe UI" w:cs="Segoe UI"/>
@@ -2693,33 +2519,7 @@
           <w:lang w:eastAsia="en-IN"/>
           <w14:ligatures w14:val="none"/>
         </w:rPr>
-        <w:t xml:space="preserve"> </w:t>
-      </w:r>
-      <w:proofErr w:type="spellStart"/>
-      <w:r>
-        <w:rPr>
-          <w:rFonts w:ascii="Consolas" w:eastAsia="Times New Roman" w:hAnsi="Consolas" w:cs="Courier New"/>
-          <w:color w:val="313130"/>
-          <w:kern w:val="0"/>
-          <w:sz w:val="23"/>
-          <w:szCs w:val="23"/>
-          <w:lang w:eastAsia="en-IN"/>
-          <w14:ligatures w14:val="none"/>
-        </w:rPr>
-        <w:t>i</w:t>
-      </w:r>
-      <w:proofErr w:type="spellEnd"/>
-      <w:r>
-        <w:rPr>
-          <w:rFonts w:ascii="Consolas" w:eastAsia="Times New Roman" w:hAnsi="Consolas" w:cs="Courier New"/>
-          <w:color w:val="313130"/>
-          <w:kern w:val="0"/>
-          <w:sz w:val="23"/>
-          <w:szCs w:val="23"/>
-          <w:lang w:eastAsia="en-IN"/>
-          <w14:ligatures w14:val="none"/>
-        </w:rPr>
-        <w:t xml:space="preserve"> </w:t>
+        <w:t xml:space="preserve"> i </w:t>
       </w:r>
       <w:r>
         <w:rPr>
@@ -3109,22 +2909,8 @@
           <w:lang w:eastAsia="en-IN"/>
           <w14:ligatures w14:val="none"/>
         </w:rPr>
-        <w:t xml:space="preserve">      </w:t>
-      </w:r>
-      <w:proofErr w:type="spellStart"/>
-      <w:r>
-        <w:rPr>
-          <w:rFonts w:ascii="Consolas" w:eastAsia="Times New Roman" w:hAnsi="Consolas" w:cs="Courier New"/>
-          <w:color w:val="313130"/>
-          <w:kern w:val="0"/>
-          <w:sz w:val="23"/>
-          <w:szCs w:val="23"/>
-          <w:lang w:eastAsia="en-IN"/>
-          <w14:ligatures w14:val="none"/>
-        </w:rPr>
-        <w:t>i</w:t>
-      </w:r>
-      <w:proofErr w:type="spellEnd"/>
+        <w:t xml:space="preserve">      i</w:t>
+      </w:r>
       <w:r>
         <w:rPr>
           <w:rFonts w:ascii="Consolas" w:eastAsia="Times New Roman" w:hAnsi="Consolas" w:cs="Courier New"/>
@@ -3180,21 +2966,7 @@
           <w:lang w:eastAsia="en-IN"/>
           <w14:ligatures w14:val="none"/>
         </w:rPr>
-        <w:lastRenderedPageBreak/>
-        <w:t xml:space="preserve">      </w:t>
-      </w:r>
-      <w:proofErr w:type="spellStart"/>
-      <w:r>
-        <w:rPr>
-          <w:rFonts w:ascii="Consolas" w:eastAsia="Times New Roman" w:hAnsi="Consolas" w:cs="Courier New"/>
-          <w:color w:val="313130"/>
-          <w:kern w:val="0"/>
-          <w:sz w:val="23"/>
-          <w:szCs w:val="23"/>
-          <w:lang w:eastAsia="en-IN"/>
-          <w14:ligatures w14:val="none"/>
-        </w:rPr>
-        <w:t>progress</w:t>
+        <w:t xml:space="preserve">      progress</w:t>
       </w:r>
       <w:r>
         <w:rPr>
@@ -3218,20 +2990,7 @@
           <w:lang w:eastAsia="en-IN"/>
           <w14:ligatures w14:val="none"/>
         </w:rPr>
-        <w:t>innerHTML</w:t>
-      </w:r>
-      <w:proofErr w:type="spellEnd"/>
-      <w:r>
-        <w:rPr>
-          <w:rFonts w:ascii="Consolas" w:eastAsia="Times New Roman" w:hAnsi="Consolas" w:cs="Courier New"/>
-          <w:color w:val="313130"/>
-          <w:kern w:val="0"/>
-          <w:sz w:val="23"/>
-          <w:szCs w:val="23"/>
-          <w:lang w:eastAsia="en-IN"/>
-          <w14:ligatures w14:val="none"/>
-        </w:rPr>
-        <w:t xml:space="preserve"> </w:t>
+        <w:t xml:space="preserve">innerHTML </w:t>
       </w:r>
       <w:r>
         <w:rPr>
@@ -3255,22 +3014,8 @@
           <w:lang w:eastAsia="en-IN"/>
           <w14:ligatures w14:val="none"/>
         </w:rPr>
-        <w:t xml:space="preserve"> </w:t>
-      </w:r>
-      <w:proofErr w:type="spellStart"/>
-      <w:r>
-        <w:rPr>
-          <w:rFonts w:ascii="Consolas" w:eastAsia="Times New Roman" w:hAnsi="Consolas" w:cs="Courier New"/>
-          <w:color w:val="313130"/>
-          <w:kern w:val="0"/>
-          <w:sz w:val="23"/>
-          <w:szCs w:val="23"/>
-          <w:lang w:eastAsia="en-IN"/>
-          <w14:ligatures w14:val="none"/>
-        </w:rPr>
-        <w:t>i</w:t>
-      </w:r>
-      <w:proofErr w:type="spellEnd"/>
+        <w:t xml:space="preserve"> i</w:t>
+      </w:r>
       <w:r>
         <w:rPr>
           <w:rFonts w:ascii="Consolas" w:eastAsia="Times New Roman" w:hAnsi="Consolas" w:cs="Courier New"/>
@@ -3388,31 +3133,17 @@
         </w:rPr>
         <w:t>(</w:t>
       </w:r>
-      <w:proofErr w:type="spellStart"/>
-      <w:r>
-        <w:rPr>
-          <w:rFonts w:ascii="Consolas" w:eastAsia="Times New Roman" w:hAnsi="Consolas" w:cs="Courier New"/>
-          <w:color w:val="313130"/>
-          <w:kern w:val="0"/>
-          <w:sz w:val="23"/>
-          <w:szCs w:val="23"/>
-          <w:lang w:eastAsia="en-IN"/>
-          <w14:ligatures w14:val="none"/>
-        </w:rPr>
-        <w:t>i</w:t>
-      </w:r>
-      <w:proofErr w:type="spellEnd"/>
-      <w:r>
-        <w:rPr>
-          <w:rFonts w:ascii="Consolas" w:eastAsia="Times New Roman" w:hAnsi="Consolas" w:cs="Courier New"/>
-          <w:color w:val="313130"/>
-          <w:kern w:val="0"/>
-          <w:sz w:val="23"/>
-          <w:szCs w:val="23"/>
-          <w:lang w:eastAsia="en-IN"/>
-          <w14:ligatures w14:val="none"/>
-        </w:rPr>
-        <w:t xml:space="preserve"> </w:t>
+      <w:r>
+        <w:rPr>
+          <w:rFonts w:ascii="Consolas" w:eastAsia="Times New Roman" w:hAnsi="Consolas" w:cs="Courier New"/>
+          <w:color w:val="313130"/>
+          <w:kern w:val="0"/>
+          <w:sz w:val="23"/>
+          <w:szCs w:val="23"/>
+          <w:lang w:eastAsia="en-IN"/>
+          <w14:ligatures w14:val="none"/>
+        </w:rPr>
+        <w:t xml:space="preserve">i </w:t>
       </w:r>
       <w:r>
         <w:rPr>
@@ -3612,31 +3343,17 @@
         </w:rPr>
         <w:t>(</w:t>
       </w:r>
-      <w:proofErr w:type="spellStart"/>
-      <w:r>
-        <w:rPr>
-          <w:rFonts w:ascii="Consolas" w:eastAsia="Times New Roman" w:hAnsi="Consolas" w:cs="Courier New"/>
-          <w:color w:val="313130"/>
-          <w:kern w:val="0"/>
-          <w:sz w:val="23"/>
-          <w:szCs w:val="23"/>
-          <w:lang w:eastAsia="en-IN"/>
-          <w14:ligatures w14:val="none"/>
-        </w:rPr>
-        <w:t>i</w:t>
-      </w:r>
-      <w:proofErr w:type="spellEnd"/>
-      <w:r>
-        <w:rPr>
-          <w:rFonts w:ascii="Consolas" w:eastAsia="Times New Roman" w:hAnsi="Consolas" w:cs="Courier New"/>
-          <w:color w:val="313130"/>
-          <w:kern w:val="0"/>
-          <w:sz w:val="23"/>
-          <w:szCs w:val="23"/>
-          <w:lang w:eastAsia="en-IN"/>
-          <w14:ligatures w14:val="none"/>
-        </w:rPr>
-        <w:t xml:space="preserve"> </w:t>
+      <w:r>
+        <w:rPr>
+          <w:rFonts w:ascii="Consolas" w:eastAsia="Times New Roman" w:hAnsi="Consolas" w:cs="Courier New"/>
+          <w:color w:val="313130"/>
+          <w:kern w:val="0"/>
+          <w:sz w:val="23"/>
+          <w:szCs w:val="23"/>
+          <w:lang w:eastAsia="en-IN"/>
+          <w14:ligatures w14:val="none"/>
+        </w:rPr>
+        <w:t xml:space="preserve">i </w:t>
       </w:r>
       <w:r>
         <w:rPr>
@@ -3743,7 +3460,6 @@
         </w:rPr>
         <w:t xml:space="preserve">      </w:t>
       </w:r>
-      <w:proofErr w:type="spellStart"/>
       <w:r>
         <w:rPr>
           <w:rFonts w:ascii="Consolas" w:eastAsia="Times New Roman" w:hAnsi="Consolas" w:cs="Courier New"/>
@@ -3754,20 +3470,7 @@
           <w:lang w:eastAsia="en-IN"/>
           <w14:ligatures w14:val="none"/>
         </w:rPr>
-        <w:t>queueMicrotask</w:t>
-      </w:r>
-      <w:proofErr w:type="spellEnd"/>
-      <w:r>
-        <w:rPr>
-          <w:rFonts w:ascii="Consolas" w:eastAsia="Times New Roman" w:hAnsi="Consolas" w:cs="Courier New"/>
-          <w:color w:val="313130"/>
-          <w:kern w:val="0"/>
-          <w:sz w:val="20"/>
-          <w:szCs w:val="20"/>
-          <w:lang w:eastAsia="en-IN"/>
-          <w14:ligatures w14:val="none"/>
-        </w:rPr>
-        <w:t>(</w:t>
+        <w:t>queueMicrotask(</w:t>
       </w:r>
       <w:r>
         <w:rPr>
@@ -4131,7 +3834,7 @@
       <w:r>
         <w:t>A more detailed event loop algorithm (though still simplified compared to the </w:t>
       </w:r>
-      <w:hyperlink r:id="rId9" w:anchor="event-loop-processing-model" w:history="1">
+      <w:hyperlink r:id="rId10" w:anchor="event-loop-processing-model" w:history="1">
         <w:r>
           <w:rPr>
             <w:rStyle w:val="Hyperlink"/>
@@ -4154,14 +3857,12 @@
       <w:r>
         <w:t>Dequeue and run the oldest task from the </w:t>
       </w:r>
-      <w:proofErr w:type="spellStart"/>
       <w:r>
         <w:rPr>
           <w:rStyle w:val="Emphasis"/>
         </w:rPr>
         <w:t>macrotask</w:t>
       </w:r>
-      <w:proofErr w:type="spellEnd"/>
       <w:r>
         <w:t> queue (e.g. “script”).</w:t>
       </w:r>
@@ -4232,23 +3933,7 @@
         <w:spacing w:before="72" w:after="72" w:line="240" w:lineRule="auto"/>
       </w:pPr>
       <w:r>
-        <w:t xml:space="preserve">If the </w:t>
-      </w:r>
-      <w:proofErr w:type="spellStart"/>
-      <w:r>
-        <w:t>macrotask</w:t>
-      </w:r>
-      <w:proofErr w:type="spellEnd"/>
-      <w:r>
-        <w:t xml:space="preserve"> queue is empty, wait till a </w:t>
-      </w:r>
-      <w:proofErr w:type="spellStart"/>
-      <w:r>
-        <w:t>macrotask</w:t>
-      </w:r>
-      <w:proofErr w:type="spellEnd"/>
-      <w:r>
-        <w:t xml:space="preserve"> appears.</w:t>
+        <w:t>If the macrotask queue is empty, wait till a macrotask appears.</w:t>
       </w:r>
     </w:p>
     <w:p>
@@ -4271,14 +3956,12 @@
       <w:r>
         <w:t>To schedule a new </w:t>
       </w:r>
-      <w:proofErr w:type="spellStart"/>
       <w:r>
         <w:rPr>
           <w:rStyle w:val="Emphasis"/>
         </w:rPr>
         <w:t>macrotask</w:t>
       </w:r>
-      <w:proofErr w:type="spellEnd"/>
       <w:r>
         <w:t>:</w:t>
       </w:r>
@@ -4294,21 +3977,12 @@
       <w:r>
         <w:t>Use zero delayed </w:t>
       </w:r>
-      <w:proofErr w:type="spellStart"/>
       <w:r>
         <w:rPr>
           <w:rStyle w:val="HTMLCode"/>
           <w:rFonts w:ascii="Consolas" w:eastAsiaTheme="minorHAnsi" w:hAnsi="Consolas"/>
         </w:rPr>
-        <w:t>setTimeout</w:t>
-      </w:r>
-      <w:proofErr w:type="spellEnd"/>
-      <w:r>
-        <w:rPr>
-          <w:rStyle w:val="HTMLCode"/>
-          <w:rFonts w:ascii="Consolas" w:eastAsiaTheme="minorHAnsi" w:hAnsi="Consolas"/>
-        </w:rPr>
-        <w:t>(f)</w:t>
+        <w:t>setTimeout(f)</w:t>
       </w:r>
       <w:r>
         <w:t>.</w:t>
@@ -4329,6 +4003,7 @@
         <w:spacing w:before="0" w:beforeAutospacing="0" w:after="180" w:afterAutospacing="0"/>
       </w:pPr>
       <w:r>
+        <w:lastRenderedPageBreak/>
         <w:t>Also, used in event handlers to schedule an action after the event is fully handled (bubbling done).</w:t>
       </w:r>
     </w:p>
@@ -4358,21 +4033,12 @@
       <w:r>
         <w:t>Use </w:t>
       </w:r>
-      <w:proofErr w:type="spellStart"/>
       <w:r>
         <w:rPr>
           <w:rStyle w:val="HTMLCode"/>
           <w:rFonts w:ascii="Consolas" w:eastAsiaTheme="minorHAnsi" w:hAnsi="Consolas"/>
         </w:rPr>
-        <w:t>queueMicrotask</w:t>
-      </w:r>
-      <w:proofErr w:type="spellEnd"/>
-      <w:r>
-        <w:rPr>
-          <w:rStyle w:val="HTMLCode"/>
-          <w:rFonts w:ascii="Consolas" w:eastAsiaTheme="minorHAnsi" w:hAnsi="Consolas"/>
-        </w:rPr>
-        <w:t>(f)</w:t>
+        <w:t>queueMicrotask(f)</w:t>
       </w:r>
       <w:r>
         <w:t>.</w:t>
@@ -4407,7 +4073,6 @@
       <w:r>
         <w:t>So one may want to </w:t>
       </w:r>
-      <w:proofErr w:type="spellStart"/>
       <w:r>
         <w:rPr>
           <w:rStyle w:val="HTMLCode"/>
@@ -4415,7 +4080,6 @@
         </w:rPr>
         <w:t>queueMicrotask</w:t>
       </w:r>
-      <w:proofErr w:type="spellEnd"/>
       <w:r>
         <w:t> to execute a function asynchronously, but within the environment state.</w:t>
       </w:r>
@@ -4438,7 +4102,7 @@
       <w:r>
         <w:t>For long heavy calculations that shouldn’t block the event loop, we can use </w:t>
       </w:r>
-      <w:hyperlink r:id="rId10" w:history="1">
+      <w:hyperlink r:id="rId11" w:history="1">
         <w:r>
           <w:rPr>
             <w:rStyle w:val="Hyperlink"/>
@@ -4465,7 +4129,6 @@
         <w:spacing w:before="0" w:beforeAutospacing="0" w:after="180" w:afterAutospacing="0"/>
       </w:pPr>
       <w:r>
-        <w:lastRenderedPageBreak/>
         <w:t>Web Workers can exchange messages with the main process, but they have their own variables, and their own event loop.</w:t>
       </w:r>
     </w:p>
@@ -4488,7 +4151,7 @@
           <w:color w:val="313130"/>
         </w:rPr>
       </w:pPr>
-      <w:hyperlink r:id="rId11" w:anchor="tasks" w:history="1">
+      <w:hyperlink r:id="rId12" w:anchor="tasks" w:history="1">
         <w:r>
           <w:rPr>
             <w:rStyle w:val="Hyperlink"/>
@@ -4644,23 +4307,13 @@
           <w:szCs w:val="23"/>
         </w:rPr>
       </w:pPr>
-      <w:proofErr w:type="spellStart"/>
-      <w:r>
-        <w:rPr>
-          <w:rStyle w:val="HTMLCode"/>
-          <w:rFonts w:ascii="Consolas" w:hAnsi="Consolas"/>
-          <w:color w:val="313130"/>
-        </w:rPr>
-        <w:t>setTimeout</w:t>
-      </w:r>
-      <w:proofErr w:type="spellEnd"/>
-      <w:r>
-        <w:rPr>
-          <w:rStyle w:val="HTMLCode"/>
-          <w:rFonts w:ascii="Consolas" w:hAnsi="Consolas"/>
-          <w:color w:val="313130"/>
-        </w:rPr>
-        <w:t>(()</w:t>
+      <w:r>
+        <w:rPr>
+          <w:rStyle w:val="HTMLCode"/>
+          <w:rFonts w:ascii="Consolas" w:hAnsi="Consolas"/>
+          <w:color w:val="313130"/>
+        </w:rPr>
+        <w:t>setTimeout(()</w:t>
       </w:r>
       <w:r>
         <w:rPr>
@@ -4726,7 +4379,6 @@
           <w:szCs w:val="23"/>
         </w:rPr>
       </w:pPr>
-      <w:proofErr w:type="spellStart"/>
       <w:r>
         <w:rPr>
           <w:rStyle w:val="HTMLCode"/>
@@ -4743,16 +4395,7 @@
           <w:rFonts w:ascii="Consolas" w:hAnsi="Consolas"/>
           <w:color w:val="313130"/>
         </w:rPr>
-        <w:t>.resolve</w:t>
-      </w:r>
-      <w:proofErr w:type="spellEnd"/>
-      <w:r>
-        <w:rPr>
-          <w:rStyle w:val="HTMLCode"/>
-          <w:rFonts w:ascii="Consolas" w:hAnsi="Consolas"/>
-          <w:color w:val="313130"/>
-        </w:rPr>
-        <w:t>().then(()</w:t>
+        <w:t>.resolve().then(()</w:t>
       </w:r>
       <w:r>
         <w:rPr>
@@ -4818,7 +4461,6 @@
           <w:szCs w:val="23"/>
         </w:rPr>
       </w:pPr>
-      <w:proofErr w:type="spellStart"/>
       <w:r>
         <w:rPr>
           <w:rStyle w:val="HTMLCode"/>
@@ -4835,16 +4477,7 @@
           <w:rFonts w:ascii="Consolas" w:hAnsi="Consolas"/>
           <w:color w:val="313130"/>
         </w:rPr>
-        <w:t>.resolve</w:t>
-      </w:r>
-      <w:proofErr w:type="spellEnd"/>
-      <w:r>
-        <w:rPr>
-          <w:rStyle w:val="HTMLCode"/>
-          <w:rFonts w:ascii="Consolas" w:hAnsi="Consolas"/>
-          <w:color w:val="313130"/>
-        </w:rPr>
-        <w:t>().then(()</w:t>
+        <w:t>.resolve().then(()</w:t>
       </w:r>
       <w:r>
         <w:rPr>
@@ -4874,23 +4507,13 @@
         </w:rPr>
         <w:t xml:space="preserve"> </w:t>
       </w:r>
-      <w:proofErr w:type="spellStart"/>
-      <w:r>
-        <w:rPr>
-          <w:rStyle w:val="HTMLCode"/>
-          <w:rFonts w:ascii="Consolas" w:hAnsi="Consolas"/>
-          <w:color w:val="313130"/>
-        </w:rPr>
-        <w:t>setTimeout</w:t>
-      </w:r>
-      <w:proofErr w:type="spellEnd"/>
-      <w:r>
-        <w:rPr>
-          <w:rStyle w:val="HTMLCode"/>
-          <w:rFonts w:ascii="Consolas" w:hAnsi="Consolas"/>
-          <w:color w:val="313130"/>
-        </w:rPr>
-        <w:t>(()</w:t>
+      <w:r>
+        <w:rPr>
+          <w:rStyle w:val="HTMLCode"/>
+          <w:rFonts w:ascii="Consolas" w:hAnsi="Consolas"/>
+          <w:color w:val="313130"/>
+        </w:rPr>
+        <w:t>setTimeout(()</w:t>
       </w:r>
       <w:r>
         <w:rPr>
@@ -4956,7 +4579,6 @@
           <w:szCs w:val="23"/>
         </w:rPr>
       </w:pPr>
-      <w:proofErr w:type="spellStart"/>
       <w:r>
         <w:rPr>
           <w:rStyle w:val="HTMLCode"/>
@@ -4973,16 +4595,7 @@
           <w:rFonts w:ascii="Consolas" w:hAnsi="Consolas"/>
           <w:color w:val="313130"/>
         </w:rPr>
-        <w:t>.resolve</w:t>
-      </w:r>
-      <w:proofErr w:type="spellEnd"/>
-      <w:r>
-        <w:rPr>
-          <w:rStyle w:val="HTMLCode"/>
-          <w:rFonts w:ascii="Consolas" w:hAnsi="Consolas"/>
-          <w:color w:val="313130"/>
-        </w:rPr>
-        <w:t>().then(()</w:t>
+        <w:t>.resolve().then(()</w:t>
       </w:r>
       <w:r>
         <w:rPr>
@@ -5048,23 +4661,13 @@
           <w:szCs w:val="23"/>
         </w:rPr>
       </w:pPr>
-      <w:proofErr w:type="spellStart"/>
-      <w:r>
-        <w:rPr>
-          <w:rStyle w:val="HTMLCode"/>
-          <w:rFonts w:ascii="Consolas" w:hAnsi="Consolas"/>
-          <w:color w:val="313130"/>
-        </w:rPr>
-        <w:t>setTimeout</w:t>
-      </w:r>
-      <w:proofErr w:type="spellEnd"/>
-      <w:r>
-        <w:rPr>
-          <w:rStyle w:val="HTMLCode"/>
-          <w:rFonts w:ascii="Consolas" w:hAnsi="Consolas"/>
-          <w:color w:val="313130"/>
-        </w:rPr>
-        <w:t>(()</w:t>
+      <w:r>
+        <w:rPr>
+          <w:rStyle w:val="HTMLCode"/>
+          <w:rFonts w:ascii="Consolas" w:hAnsi="Consolas"/>
+          <w:color w:val="313130"/>
+        </w:rPr>
+        <w:t>setTimeout(()</w:t>
       </w:r>
       <w:r>
         <w:rPr>
@@ -5200,40 +4803,25 @@
           <w:rFonts w:ascii="Segoe UI" w:hAnsi="Segoe UI" w:cs="Segoe UI"/>
           <w:color w:val="313130"/>
         </w:rPr>
-        <w:t xml:space="preserve">The task is quite simple, we just need to know how microtask and </w:t>
-      </w:r>
-      <w:proofErr w:type="spellStart"/>
-      <w:r>
+        <w:t>The task is quite simple, we just need to know how microtask and macrotask queues work.</w:t>
+      </w:r>
+    </w:p>
+    <w:p>
+      <w:pPr>
+        <w:pStyle w:val="NormalWeb"/>
+        <w:shd w:val="clear" w:color="auto" w:fill="FFFFFF"/>
+        <w:spacing w:before="270" w:beforeAutospacing="0" w:after="270" w:afterAutospacing="0" w:line="336" w:lineRule="atLeast"/>
         <w:rPr>
           <w:rFonts w:ascii="Segoe UI" w:hAnsi="Segoe UI" w:cs="Segoe UI"/>
           <w:color w:val="313130"/>
         </w:rPr>
-        <w:t>macrotask</w:t>
-      </w:r>
-      <w:proofErr w:type="spellEnd"/>
+      </w:pPr>
       <w:r>
         <w:rPr>
           <w:rFonts w:ascii="Segoe UI" w:hAnsi="Segoe UI" w:cs="Segoe UI"/>
           <w:color w:val="313130"/>
         </w:rPr>
-        <w:t xml:space="preserve"> queues work.</w:t>
-      </w:r>
-    </w:p>
-    <w:p>
-      <w:pPr>
-        <w:pStyle w:val="NormalWeb"/>
-        <w:shd w:val="clear" w:color="auto" w:fill="FFFFFF"/>
-        <w:spacing w:before="270" w:beforeAutospacing="0" w:after="270" w:afterAutospacing="0" w:line="336" w:lineRule="atLeast"/>
-        <w:rPr>
-          <w:rFonts w:ascii="Segoe UI" w:hAnsi="Segoe UI" w:cs="Segoe UI"/>
-          <w:color w:val="313130"/>
-        </w:rPr>
-      </w:pPr>
-      <w:r>
-        <w:rPr>
-          <w:rFonts w:ascii="Segoe UI" w:hAnsi="Segoe UI" w:cs="Segoe UI"/>
-          <w:color w:val="313130"/>
-        </w:rPr>
+        <w:lastRenderedPageBreak/>
         <w:t>Let’s see what’s going on, step by step.</w:t>
       </w:r>
     </w:p>
@@ -5310,25 +4898,7 @@
           <w:rFonts w:ascii="Consolas" w:hAnsi="Consolas"/>
           <w:color w:val="313130"/>
         </w:rPr>
-        <w:t xml:space="preserve">// </w:t>
-      </w:r>
-      <w:proofErr w:type="spellStart"/>
-      <w:r>
-        <w:rPr>
-          <w:rStyle w:val="HTMLCode"/>
-          <w:rFonts w:ascii="Consolas" w:hAnsi="Consolas"/>
-          <w:color w:val="313130"/>
-        </w:rPr>
-        <w:t>Macrotask</w:t>
-      </w:r>
-      <w:proofErr w:type="spellEnd"/>
-      <w:r>
-        <w:rPr>
-          <w:rStyle w:val="HTMLCode"/>
-          <w:rFonts w:ascii="Consolas" w:hAnsi="Consolas"/>
-          <w:color w:val="313130"/>
-        </w:rPr>
-        <w:t xml:space="preserve"> and microtask queues are empty, as of now.</w:t>
+        <w:t>// Macrotask and microtask queues are empty, as of now.</w:t>
       </w:r>
     </w:p>
     <w:p>
@@ -5358,23 +4928,13 @@
           <w:szCs w:val="23"/>
         </w:rPr>
       </w:pPr>
-      <w:proofErr w:type="spellStart"/>
-      <w:r>
-        <w:rPr>
-          <w:rStyle w:val="HTMLCode"/>
-          <w:rFonts w:ascii="Consolas" w:hAnsi="Consolas"/>
-          <w:color w:val="313130"/>
-        </w:rPr>
-        <w:t>setTimeout</w:t>
-      </w:r>
-      <w:proofErr w:type="spellEnd"/>
-      <w:r>
-        <w:rPr>
-          <w:rStyle w:val="HTMLCode"/>
-          <w:rFonts w:ascii="Consolas" w:hAnsi="Consolas"/>
-          <w:color w:val="313130"/>
-        </w:rPr>
-        <w:t>(()</w:t>
+      <w:r>
+        <w:rPr>
+          <w:rStyle w:val="HTMLCode"/>
+          <w:rFonts w:ascii="Consolas" w:hAnsi="Consolas"/>
+          <w:color w:val="313130"/>
+        </w:rPr>
+        <w:t>setTimeout(()</w:t>
       </w:r>
       <w:r>
         <w:rPr>
@@ -5432,43 +4992,7 @@
           <w:rFonts w:ascii="Consolas" w:hAnsi="Consolas"/>
           <w:color w:val="313130"/>
         </w:rPr>
-        <w:t>// `</w:t>
-      </w:r>
-      <w:proofErr w:type="spellStart"/>
-      <w:r>
-        <w:rPr>
-          <w:rStyle w:val="HTMLCode"/>
-          <w:rFonts w:ascii="Consolas" w:hAnsi="Consolas"/>
-          <w:color w:val="313130"/>
-        </w:rPr>
-        <w:t>setTimeout</w:t>
-      </w:r>
-      <w:proofErr w:type="spellEnd"/>
-      <w:r>
-        <w:rPr>
-          <w:rStyle w:val="HTMLCode"/>
-          <w:rFonts w:ascii="Consolas" w:hAnsi="Consolas"/>
-          <w:color w:val="313130"/>
-        </w:rPr>
-        <w:t xml:space="preserve">` appends the callback to the </w:t>
-      </w:r>
-      <w:proofErr w:type="spellStart"/>
-      <w:r>
-        <w:rPr>
-          <w:rStyle w:val="HTMLCode"/>
-          <w:rFonts w:ascii="Consolas" w:hAnsi="Consolas"/>
-          <w:color w:val="313130"/>
-        </w:rPr>
-        <w:t>macrotask</w:t>
-      </w:r>
-      <w:proofErr w:type="spellEnd"/>
-      <w:r>
-        <w:rPr>
-          <w:rStyle w:val="HTMLCode"/>
-          <w:rFonts w:ascii="Consolas" w:hAnsi="Consolas"/>
-          <w:color w:val="313130"/>
-        </w:rPr>
-        <w:t xml:space="preserve"> queue.</w:t>
+        <w:t>// `setTimeout` appends the callback to the macrotask queue.</w:t>
       </w:r>
     </w:p>
     <w:p>
@@ -5490,25 +5014,7 @@
           <w:rFonts w:ascii="Consolas" w:hAnsi="Consolas"/>
           <w:color w:val="313130"/>
         </w:rPr>
-        <w:t xml:space="preserve">// - </w:t>
-      </w:r>
-      <w:proofErr w:type="spellStart"/>
-      <w:r>
-        <w:rPr>
-          <w:rStyle w:val="HTMLCode"/>
-          <w:rFonts w:ascii="Consolas" w:hAnsi="Consolas"/>
-          <w:color w:val="313130"/>
-        </w:rPr>
-        <w:t>macrotask</w:t>
-      </w:r>
-      <w:proofErr w:type="spellEnd"/>
-      <w:r>
-        <w:rPr>
-          <w:rStyle w:val="HTMLCode"/>
-          <w:rFonts w:ascii="Consolas" w:hAnsi="Consolas"/>
-          <w:color w:val="313130"/>
-        </w:rPr>
-        <w:t xml:space="preserve"> queue content:</w:t>
+        <w:t>// - macrotask queue content:</w:t>
       </w:r>
     </w:p>
     <w:p>
@@ -5560,7 +5066,6 @@
           <w:szCs w:val="23"/>
         </w:rPr>
       </w:pPr>
-      <w:proofErr w:type="spellStart"/>
       <w:r>
         <w:rPr>
           <w:rStyle w:val="HTMLCode"/>
@@ -5577,16 +5082,7 @@
           <w:rFonts w:ascii="Consolas" w:hAnsi="Consolas"/>
           <w:color w:val="313130"/>
         </w:rPr>
-        <w:t>.resolve</w:t>
-      </w:r>
-      <w:proofErr w:type="spellEnd"/>
-      <w:r>
-        <w:rPr>
-          <w:rStyle w:val="HTMLCode"/>
-          <w:rFonts w:ascii="Consolas" w:hAnsi="Consolas"/>
-          <w:color w:val="313130"/>
-        </w:rPr>
-        <w:t>().then(()</w:t>
+        <w:t>.resolve().then(()</w:t>
       </w:r>
       <w:r>
         <w:rPr>
@@ -5718,7 +5214,6 @@
           <w:szCs w:val="23"/>
         </w:rPr>
       </w:pPr>
-      <w:proofErr w:type="spellStart"/>
       <w:r>
         <w:rPr>
           <w:rStyle w:val="HTMLCode"/>
@@ -5735,16 +5230,7 @@
           <w:rFonts w:ascii="Consolas" w:hAnsi="Consolas"/>
           <w:color w:val="313130"/>
         </w:rPr>
-        <w:t>.resolve</w:t>
-      </w:r>
-      <w:proofErr w:type="spellEnd"/>
-      <w:r>
-        <w:rPr>
-          <w:rStyle w:val="HTMLCode"/>
-          <w:rFonts w:ascii="Consolas" w:hAnsi="Consolas"/>
-          <w:color w:val="313130"/>
-        </w:rPr>
-        <w:t>().then(()</w:t>
+        <w:t>.resolve().then(()</w:t>
       </w:r>
       <w:r>
         <w:rPr>
@@ -5774,23 +5260,13 @@
         </w:rPr>
         <w:t xml:space="preserve"> </w:t>
       </w:r>
-      <w:proofErr w:type="spellStart"/>
-      <w:r>
-        <w:rPr>
-          <w:rStyle w:val="HTMLCode"/>
-          <w:rFonts w:ascii="Consolas" w:hAnsi="Consolas"/>
-          <w:color w:val="313130"/>
-        </w:rPr>
-        <w:t>setTimeout</w:t>
-      </w:r>
-      <w:proofErr w:type="spellEnd"/>
-      <w:r>
-        <w:rPr>
-          <w:rStyle w:val="HTMLCode"/>
-          <w:rFonts w:ascii="Consolas" w:hAnsi="Consolas"/>
-          <w:color w:val="313130"/>
-        </w:rPr>
-        <w:t>(()</w:t>
+      <w:r>
+        <w:rPr>
+          <w:rStyle w:val="HTMLCode"/>
+          <w:rFonts w:ascii="Consolas" w:hAnsi="Consolas"/>
+          <w:color w:val="313130"/>
+        </w:rPr>
+        <w:t>setTimeout(()</w:t>
       </w:r>
       <w:r>
         <w:rPr>
@@ -5848,25 +5324,7 @@
           <w:rFonts w:ascii="Consolas" w:hAnsi="Consolas"/>
           <w:color w:val="313130"/>
         </w:rPr>
-        <w:t>// The callback with `</w:t>
-      </w:r>
-      <w:proofErr w:type="spellStart"/>
-      <w:r>
-        <w:rPr>
-          <w:rStyle w:val="HTMLCode"/>
-          <w:rFonts w:ascii="Consolas" w:hAnsi="Consolas"/>
-          <w:color w:val="313130"/>
-        </w:rPr>
-        <w:t>setTimeout</w:t>
-      </w:r>
-      <w:proofErr w:type="spellEnd"/>
-      <w:r>
-        <w:rPr>
-          <w:rStyle w:val="HTMLCode"/>
-          <w:rFonts w:ascii="Consolas" w:hAnsi="Consolas"/>
-          <w:color w:val="313130"/>
-        </w:rPr>
-        <w:t>(...4)` is appended to microtasks</w:t>
+        <w:t>// The callback with `setTimeout(...4)` is appended to microtasks</w:t>
       </w:r>
     </w:p>
     <w:p>
@@ -5910,25 +5368,7 @@
           <w:rFonts w:ascii="Consolas" w:hAnsi="Consolas"/>
           <w:color w:val="313130"/>
         </w:rPr>
-        <w:t xml:space="preserve">//   `console.log(3); </w:t>
-      </w:r>
-      <w:proofErr w:type="spellStart"/>
-      <w:r>
-        <w:rPr>
-          <w:rStyle w:val="HTMLCode"/>
-          <w:rFonts w:ascii="Consolas" w:hAnsi="Consolas"/>
-          <w:color w:val="313130"/>
-        </w:rPr>
-        <w:t>setTimeout</w:t>
-      </w:r>
-      <w:proofErr w:type="spellEnd"/>
-      <w:r>
-        <w:rPr>
-          <w:rStyle w:val="HTMLCode"/>
-          <w:rFonts w:ascii="Consolas" w:hAnsi="Consolas"/>
-          <w:color w:val="313130"/>
-        </w:rPr>
-        <w:t>(...4)`</w:t>
+        <w:t>//   `console.log(3); setTimeout(...4)`</w:t>
       </w:r>
     </w:p>
     <w:p>
@@ -5958,7 +5398,6 @@
           <w:szCs w:val="23"/>
         </w:rPr>
       </w:pPr>
-      <w:proofErr w:type="spellStart"/>
       <w:r>
         <w:rPr>
           <w:rStyle w:val="HTMLCode"/>
@@ -5975,16 +5414,7 @@
           <w:rFonts w:ascii="Consolas" w:hAnsi="Consolas"/>
           <w:color w:val="313130"/>
         </w:rPr>
-        <w:t>.resolve</w:t>
-      </w:r>
-      <w:proofErr w:type="spellEnd"/>
-      <w:r>
-        <w:rPr>
-          <w:rStyle w:val="HTMLCode"/>
-          <w:rFonts w:ascii="Consolas" w:hAnsi="Consolas"/>
-          <w:color w:val="313130"/>
-        </w:rPr>
-        <w:t>().then(()</w:t>
+        <w:t>.resolve().then(()</w:t>
       </w:r>
       <w:r>
         <w:rPr>
@@ -6086,25 +5516,7 @@
           <w:rFonts w:ascii="Consolas" w:hAnsi="Consolas"/>
           <w:color w:val="313130"/>
         </w:rPr>
-        <w:t xml:space="preserve">//   `console.log(3); </w:t>
-      </w:r>
-      <w:proofErr w:type="spellStart"/>
-      <w:r>
-        <w:rPr>
-          <w:rStyle w:val="HTMLCode"/>
-          <w:rFonts w:ascii="Consolas" w:hAnsi="Consolas"/>
-          <w:color w:val="313130"/>
-        </w:rPr>
-        <w:t>setTimeout</w:t>
-      </w:r>
-      <w:proofErr w:type="spellEnd"/>
-      <w:r>
-        <w:rPr>
-          <w:rStyle w:val="HTMLCode"/>
-          <w:rFonts w:ascii="Consolas" w:hAnsi="Consolas"/>
-          <w:color w:val="313130"/>
-        </w:rPr>
-        <w:t>(...4); console.log(5)`</w:t>
+        <w:t>//   `console.log(3); setTimeout(...4); console.log(5)`</w:t>
       </w:r>
     </w:p>
     <w:p>
@@ -6134,23 +5546,13 @@
           <w:szCs w:val="23"/>
         </w:rPr>
       </w:pPr>
-      <w:proofErr w:type="spellStart"/>
-      <w:r>
-        <w:rPr>
-          <w:rStyle w:val="HTMLCode"/>
-          <w:rFonts w:ascii="Consolas" w:hAnsi="Consolas"/>
-          <w:color w:val="313130"/>
-        </w:rPr>
-        <w:t>setTimeout</w:t>
-      </w:r>
-      <w:proofErr w:type="spellEnd"/>
-      <w:r>
-        <w:rPr>
-          <w:rStyle w:val="HTMLCode"/>
-          <w:rFonts w:ascii="Consolas" w:hAnsi="Consolas"/>
-          <w:color w:val="313130"/>
-        </w:rPr>
-        <w:t>(()</w:t>
+      <w:r>
+        <w:rPr>
+          <w:rStyle w:val="HTMLCode"/>
+          <w:rFonts w:ascii="Consolas" w:hAnsi="Consolas"/>
+          <w:color w:val="313130"/>
+        </w:rPr>
+        <w:t>setTimeout(()</w:t>
       </w:r>
       <w:r>
         <w:rPr>
@@ -6208,36 +5610,8 @@
           <w:rFonts w:ascii="Consolas" w:hAnsi="Consolas"/>
           <w:color w:val="313130"/>
         </w:rPr>
-        <w:t>// `</w:t>
-      </w:r>
-      <w:proofErr w:type="spellStart"/>
-      <w:r>
-        <w:rPr>
-          <w:rStyle w:val="HTMLCode"/>
-          <w:rFonts w:ascii="Consolas" w:hAnsi="Consolas"/>
-          <w:color w:val="313130"/>
-        </w:rPr>
-        <w:t>setTimeout</w:t>
-      </w:r>
-      <w:proofErr w:type="spellEnd"/>
-      <w:r>
-        <w:rPr>
-          <w:rStyle w:val="HTMLCode"/>
-          <w:rFonts w:ascii="Consolas" w:hAnsi="Consolas"/>
-          <w:color w:val="313130"/>
-        </w:rPr>
-        <w:t xml:space="preserve">` appends the callback to </w:t>
-      </w:r>
-      <w:proofErr w:type="spellStart"/>
-      <w:r>
-        <w:rPr>
-          <w:rStyle w:val="HTMLCode"/>
-          <w:rFonts w:ascii="Consolas" w:hAnsi="Consolas"/>
-          <w:color w:val="313130"/>
-        </w:rPr>
-        <w:t>macrotasks</w:t>
-      </w:r>
-      <w:proofErr w:type="spellEnd"/>
+        <w:t>// `setTimeout` appends the callback to macrotasks</w:t>
+      </w:r>
     </w:p>
     <w:p>
       <w:pPr>
@@ -6258,25 +5632,7 @@
           <w:rFonts w:ascii="Consolas" w:hAnsi="Consolas"/>
           <w:color w:val="313130"/>
         </w:rPr>
-        <w:t xml:space="preserve">// - </w:t>
-      </w:r>
-      <w:proofErr w:type="spellStart"/>
-      <w:r>
-        <w:rPr>
-          <w:rStyle w:val="HTMLCode"/>
-          <w:rFonts w:ascii="Consolas" w:hAnsi="Consolas"/>
-          <w:color w:val="313130"/>
-        </w:rPr>
-        <w:t>macrotask</w:t>
-      </w:r>
-      <w:proofErr w:type="spellEnd"/>
-      <w:r>
-        <w:rPr>
-          <w:rStyle w:val="HTMLCode"/>
-          <w:rFonts w:ascii="Consolas" w:hAnsi="Consolas"/>
-          <w:color w:val="313130"/>
-        </w:rPr>
-        <w:t xml:space="preserve"> queue content:</w:t>
+        <w:t>// - macrotask queue content:</w:t>
       </w:r>
     </w:p>
     <w:p>
@@ -6499,25 +5855,7 @@
           <w:rFonts w:ascii="Consolas" w:eastAsiaTheme="minorHAnsi" w:hAnsi="Consolas"/>
           <w:color w:val="313130"/>
         </w:rPr>
-        <w:t xml:space="preserve">console.log(3); </w:t>
-      </w:r>
-      <w:proofErr w:type="spellStart"/>
-      <w:r>
-        <w:rPr>
-          <w:rStyle w:val="HTMLCode"/>
-          <w:rFonts w:ascii="Consolas" w:eastAsiaTheme="minorHAnsi" w:hAnsi="Consolas"/>
-          <w:color w:val="313130"/>
-        </w:rPr>
-        <w:t>setTimeout</w:t>
-      </w:r>
-      <w:proofErr w:type="spellEnd"/>
-      <w:r>
-        <w:rPr>
-          <w:rStyle w:val="HTMLCode"/>
-          <w:rFonts w:ascii="Consolas" w:eastAsiaTheme="minorHAnsi" w:hAnsi="Consolas"/>
-          <w:color w:val="313130"/>
-        </w:rPr>
-        <w:t>(...4); console.log(5)</w:t>
+        <w:t>console.log(3); setTimeout(...4); console.log(5)</w:t>
       </w:r>
       <w:r>
         <w:rPr>
@@ -6577,61 +5915,35 @@
         </w:rPr>
         <w:t> show up, while </w:t>
       </w:r>
-      <w:proofErr w:type="spellStart"/>
       <w:r>
         <w:rPr>
           <w:rStyle w:val="HTMLCode"/>
           <w:rFonts w:ascii="Consolas" w:eastAsiaTheme="minorHAnsi" w:hAnsi="Consolas"/>
           <w:color w:val="313130"/>
         </w:rPr>
-        <w:t>setTimeout</w:t>
-      </w:r>
-      <w:proofErr w:type="spellEnd"/>
+        <w:t>setTimeout(() =&gt; console.log(4))</w:t>
+      </w:r>
+      <w:r>
+        <w:rPr>
+          <w:rFonts w:ascii="Segoe UI" w:hAnsi="Segoe UI" w:cs="Segoe UI"/>
+          <w:color w:val="313130"/>
+        </w:rPr>
+        <w:t> adds the </w:t>
+      </w:r>
       <w:r>
         <w:rPr>
           <w:rStyle w:val="HTMLCode"/>
           <w:rFonts w:ascii="Consolas" w:eastAsiaTheme="minorHAnsi" w:hAnsi="Consolas"/>
           <w:color w:val="313130"/>
         </w:rPr>
-        <w:t>(() =&gt; console.log(4))</w:t>
+        <w:t>console.log(4)</w:t>
       </w:r>
       <w:r>
         <w:rPr>
           <w:rFonts w:ascii="Segoe UI" w:hAnsi="Segoe UI" w:cs="Segoe UI"/>
           <w:color w:val="313130"/>
         </w:rPr>
-        <w:t> adds the </w:t>
-      </w:r>
-      <w:r>
-        <w:rPr>
-          <w:rStyle w:val="HTMLCode"/>
-          <w:rFonts w:ascii="Consolas" w:eastAsiaTheme="minorHAnsi" w:hAnsi="Consolas"/>
-          <w:color w:val="313130"/>
-        </w:rPr>
-        <w:t>console.log(4)</w:t>
-      </w:r>
-      <w:r>
-        <w:rPr>
-          <w:rFonts w:ascii="Segoe UI" w:hAnsi="Segoe UI" w:cs="Segoe UI"/>
-          <w:color w:val="313130"/>
-        </w:rPr>
-        <w:t xml:space="preserve"> call to the end of the </w:t>
-      </w:r>
-      <w:proofErr w:type="spellStart"/>
-      <w:r>
-        <w:rPr>
-          <w:rFonts w:ascii="Segoe UI" w:hAnsi="Segoe UI" w:cs="Segoe UI"/>
-          <w:color w:val="313130"/>
-        </w:rPr>
-        <w:t>macrotask</w:t>
-      </w:r>
-      <w:proofErr w:type="spellEnd"/>
-      <w:r>
-        <w:rPr>
-          <w:rFonts w:ascii="Segoe UI" w:hAnsi="Segoe UI" w:cs="Segoe UI"/>
-          <w:color w:val="313130"/>
-        </w:rPr>
-        <w:t xml:space="preserve"> queue.</w:t>
+        <w:t> call to the end of the macrotask queue.</w:t>
       </w:r>
     </w:p>
     <w:p>
@@ -6652,23 +5964,7 @@
           <w:rFonts w:ascii="Segoe UI" w:hAnsi="Segoe UI" w:cs="Segoe UI"/>
           <w:color w:val="313130"/>
         </w:rPr>
-        <w:t xml:space="preserve">The </w:t>
-      </w:r>
-      <w:proofErr w:type="spellStart"/>
-      <w:r>
-        <w:rPr>
-          <w:rFonts w:ascii="Segoe UI" w:hAnsi="Segoe UI" w:cs="Segoe UI"/>
-          <w:color w:val="313130"/>
-        </w:rPr>
-        <w:t>macrotask</w:t>
-      </w:r>
-      <w:proofErr w:type="spellEnd"/>
-      <w:r>
-        <w:rPr>
-          <w:rFonts w:ascii="Segoe UI" w:hAnsi="Segoe UI" w:cs="Segoe UI"/>
-          <w:color w:val="313130"/>
-        </w:rPr>
-        <w:t xml:space="preserve"> queue is now: </w:t>
+        <w:t>The macrotask queue is now: </w:t>
       </w:r>
       <w:r>
         <w:rPr>
@@ -6704,23 +6000,8 @@
           <w:rFonts w:ascii="Segoe UI" w:hAnsi="Segoe UI" w:cs="Segoe UI"/>
           <w:color w:val="313130"/>
         </w:rPr>
-        <w:t xml:space="preserve">After the microtask queue becomes empty, the </w:t>
-      </w:r>
-      <w:proofErr w:type="spellStart"/>
-      <w:r>
-        <w:rPr>
-          <w:rFonts w:ascii="Segoe UI" w:hAnsi="Segoe UI" w:cs="Segoe UI"/>
-          <w:color w:val="313130"/>
-        </w:rPr>
-        <w:t>macrotask</w:t>
-      </w:r>
-      <w:proofErr w:type="spellEnd"/>
-      <w:r>
-        <w:rPr>
-          <w:rFonts w:ascii="Segoe UI" w:hAnsi="Segoe UI" w:cs="Segoe UI"/>
-          <w:color w:val="313130"/>
-        </w:rPr>
-        <w:t xml:space="preserve"> queue executes. It outputs </w:t>
+        <w:lastRenderedPageBreak/>
+        <w:t>After the microtask queue becomes empty, the macrotask queue executes. It outputs </w:t>
       </w:r>
       <w:r>
         <w:rPr>
@@ -6860,18 +6141,7 @@
           <w:sz w:val="26"/>
           <w:szCs w:val="26"/>
         </w:rPr>
-        <w:t xml:space="preserve"> An Event Loop in JavaScript is said to be a constantly running process that keeps a tab on the call stack. Its main function is to check whether the call stack is empty or not. If the call stack turns out to be empty, the event loop proceeds to execute all the callbacks waiting in the </w:t>
-      </w:r>
-      <w:r>
-        <w:rPr>
-          <w:rFonts w:ascii="Nunito" w:hAnsi="Nunito"/>
-          <w:color w:val="273239"/>
-          <w:spacing w:val="2"/>
-          <w:sz w:val="26"/>
-          <w:szCs w:val="26"/>
-        </w:rPr>
-        <w:lastRenderedPageBreak/>
-        <w:t>task queue. Inside the task queue, the tasks are broadly classified into two categories, namely micro-tasks and macro-tasks.</w:t>
+        <w:t> An Event Loop in JavaScript is said to be a constantly running process that keeps a tab on the call stack. Its main function is to check whether the call stack is empty or not. If the call stack turns out to be empty, the event loop proceeds to execute all the callbacks waiting in the task queue. Inside the task queue, the tasks are broadly classified into two categories, namely micro-tasks and macro-tasks.</w:t>
       </w:r>
     </w:p>
     <w:p>
@@ -6908,29 +6178,7 @@
           <w:sz w:val="26"/>
           <w:szCs w:val="26"/>
         </w:rPr>
-        <w:t xml:space="preserve"> A micro-task is said to be a function that is executed after the function or program which created it exits and only if the JavaScript execution stack is empty, but before returning control to the event loop being used by the user agent to drive the script’s execution environment. A Micro-task is also capable of </w:t>
-      </w:r>
-      <w:proofErr w:type="spellStart"/>
-      <w:r>
-        <w:rPr>
-          <w:rFonts w:ascii="Nunito" w:hAnsi="Nunito"/>
-          <w:color w:val="273239"/>
-          <w:spacing w:val="2"/>
-          <w:sz w:val="26"/>
-          <w:szCs w:val="26"/>
-        </w:rPr>
-        <w:t>en</w:t>
-      </w:r>
-      <w:proofErr w:type="spellEnd"/>
-      <w:r>
-        <w:rPr>
-          <w:rFonts w:ascii="Nunito" w:hAnsi="Nunito"/>
-          <w:color w:val="273239"/>
-          <w:spacing w:val="2"/>
-          <w:sz w:val="26"/>
-          <w:szCs w:val="26"/>
-        </w:rPr>
-        <w:t>-queuing other micro-tasks.</w:t>
+        <w:t> A micro-task is said to be a function that is executed after the function or program which created it exits and only if the JavaScript execution stack is empty, but before returning control to the event loop being used by the user agent to drive the script’s execution environment. A Micro-task is also capable of en-queuing other micro-tasks.</w:t>
       </w:r>
     </w:p>
     <w:p>
@@ -7032,6 +6280,7 @@
           <w:szCs w:val="26"/>
           <w:bdr w:val="none" w:sz="0" w:space="0" w:color="auto" w:frame="1"/>
         </w:rPr>
+        <w:lastRenderedPageBreak/>
         <w:t>Syntax: </w:t>
       </w:r>
       <w:r>
@@ -7058,7 +6307,6 @@
           <w:szCs w:val="24"/>
         </w:rPr>
       </w:pPr>
-      <w:proofErr w:type="spellStart"/>
       <w:r>
         <w:rPr>
           <w:rFonts w:ascii="Consolas" w:hAnsi="Consolas"/>
@@ -7067,18 +6315,7 @@
           <w:sz w:val="24"/>
           <w:szCs w:val="24"/>
         </w:rPr>
-        <w:t>queueMicrotask</w:t>
-      </w:r>
-      <w:proofErr w:type="spellEnd"/>
-      <w:r>
-        <w:rPr>
-          <w:rFonts w:ascii="Consolas" w:hAnsi="Consolas"/>
-          <w:color w:val="273239"/>
-          <w:spacing w:val="2"/>
-          <w:sz w:val="24"/>
-          <w:szCs w:val="24"/>
-        </w:rPr>
-        <w:t>(() =&gt; {</w:t>
+        <w:t>queueMicrotask(() =&gt; {</w:t>
       </w:r>
     </w:p>
     <w:p>
@@ -7188,64 +6425,8 @@
           <w:sz w:val="26"/>
           <w:szCs w:val="26"/>
         </w:rPr>
-        <w:t> </w:t>
-      </w:r>
-      <w:proofErr w:type="spellStart"/>
-      <w:r>
-        <w:rPr>
-          <w:rFonts w:ascii="Nunito" w:hAnsi="Nunito"/>
-          <w:color w:val="273239"/>
-          <w:spacing w:val="2"/>
-          <w:sz w:val="26"/>
-          <w:szCs w:val="26"/>
-        </w:rPr>
-        <w:t>process.nextTick</w:t>
-      </w:r>
-      <w:proofErr w:type="spellEnd"/>
-      <w:r>
-        <w:rPr>
-          <w:rFonts w:ascii="Nunito" w:hAnsi="Nunito"/>
-          <w:color w:val="273239"/>
-          <w:spacing w:val="2"/>
-          <w:sz w:val="26"/>
-          <w:szCs w:val="26"/>
-        </w:rPr>
-        <w:t xml:space="preserve">, Promises, </w:t>
-      </w:r>
-      <w:proofErr w:type="spellStart"/>
-      <w:r>
-        <w:rPr>
-          <w:rFonts w:ascii="Nunito" w:hAnsi="Nunito"/>
-          <w:color w:val="273239"/>
-          <w:spacing w:val="2"/>
-          <w:sz w:val="26"/>
-          <w:szCs w:val="26"/>
-        </w:rPr>
-        <w:t>queueMicrotask</w:t>
-      </w:r>
-      <w:proofErr w:type="spellEnd"/>
-      <w:r>
-        <w:rPr>
-          <w:rFonts w:ascii="Nunito" w:hAnsi="Nunito"/>
-          <w:color w:val="273239"/>
-          <w:spacing w:val="2"/>
-          <w:sz w:val="26"/>
-          <w:szCs w:val="26"/>
-        </w:rPr>
-        <w:t xml:space="preserve">, </w:t>
-      </w:r>
-      <w:proofErr w:type="spellStart"/>
-      <w:r>
-        <w:rPr>
-          <w:rFonts w:ascii="Nunito" w:hAnsi="Nunito"/>
-          <w:color w:val="273239"/>
-          <w:spacing w:val="2"/>
-          <w:sz w:val="26"/>
-          <w:szCs w:val="26"/>
-        </w:rPr>
-        <w:t>MutationObserver</w:t>
-      </w:r>
-      <w:proofErr w:type="spellEnd"/>
+        <w:t> process.nextTick, Promises, queueMicrotask, MutationObserver</w:t>
+      </w:r>
     </w:p>
     <w:p>
       <w:pPr>
@@ -7281,18 +6462,7 @@
           <w:sz w:val="26"/>
           <w:szCs w:val="26"/>
         </w:rPr>
-        <w:t xml:space="preserve"> Macro-task represents some discrete and independent work. These are always the execution of the JavaScript code and the micro-task queue is empty. Macro-task queue is often considered the same as the task queue or the event queue. However, the </w:t>
-      </w:r>
-      <w:r>
-        <w:rPr>
-          <w:rFonts w:ascii="Nunito" w:hAnsi="Nunito"/>
-          <w:color w:val="273239"/>
-          <w:spacing w:val="2"/>
-          <w:sz w:val="26"/>
-          <w:szCs w:val="26"/>
-        </w:rPr>
-        <w:lastRenderedPageBreak/>
-        <w:t>macro-task queue works the same as the task queue. The only small difference between the two is that the task queue is used for synchronous statements whereas the macro-task queue is used for asynchronous statements.</w:t>
+        <w:t> Macro-task represents some discrete and independent work. These are always the execution of the JavaScript code and the micro-task queue is empty. Macro-task queue is often considered the same as the task queue or the event queue. However, the macro-task queue works the same as the task queue. The only small difference between the two is that the task queue is used for synchronous statements whereas the macro-task queue is used for asynchronous statements.</w:t>
       </w:r>
     </w:p>
     <w:p>
@@ -7396,7 +6566,6 @@
         </w:rPr>
         <w:t>Examples: </w:t>
       </w:r>
-      <w:proofErr w:type="spellStart"/>
       <w:r>
         <w:rPr>
           <w:rFonts w:ascii="Nunito" w:hAnsi="Nunito"/>
@@ -7405,84 +6574,7 @@
           <w:sz w:val="26"/>
           <w:szCs w:val="26"/>
         </w:rPr>
-        <w:t>setTimeout</w:t>
-      </w:r>
-      <w:proofErr w:type="spellEnd"/>
-      <w:r>
-        <w:rPr>
-          <w:rFonts w:ascii="Nunito" w:hAnsi="Nunito"/>
-          <w:color w:val="273239"/>
-          <w:spacing w:val="2"/>
-          <w:sz w:val="26"/>
-          <w:szCs w:val="26"/>
-        </w:rPr>
-        <w:t xml:space="preserve">, </w:t>
-      </w:r>
-      <w:proofErr w:type="spellStart"/>
-      <w:r>
-        <w:rPr>
-          <w:rFonts w:ascii="Nunito" w:hAnsi="Nunito"/>
-          <w:color w:val="273239"/>
-          <w:spacing w:val="2"/>
-          <w:sz w:val="26"/>
-          <w:szCs w:val="26"/>
-        </w:rPr>
-        <w:t>setInterval</w:t>
-      </w:r>
-      <w:proofErr w:type="spellEnd"/>
-      <w:r>
-        <w:rPr>
-          <w:rFonts w:ascii="Nunito" w:hAnsi="Nunito"/>
-          <w:color w:val="273239"/>
-          <w:spacing w:val="2"/>
-          <w:sz w:val="26"/>
-          <w:szCs w:val="26"/>
-        </w:rPr>
-        <w:t xml:space="preserve">, </w:t>
-      </w:r>
-      <w:proofErr w:type="spellStart"/>
-      <w:r>
-        <w:rPr>
-          <w:rFonts w:ascii="Nunito" w:hAnsi="Nunito"/>
-          <w:color w:val="273239"/>
-          <w:spacing w:val="2"/>
-          <w:sz w:val="26"/>
-          <w:szCs w:val="26"/>
-        </w:rPr>
-        <w:t>setImmediate</w:t>
-      </w:r>
-      <w:proofErr w:type="spellEnd"/>
-      <w:r>
-        <w:rPr>
-          <w:rFonts w:ascii="Nunito" w:hAnsi="Nunito"/>
-          <w:color w:val="273239"/>
-          <w:spacing w:val="2"/>
-          <w:sz w:val="26"/>
-          <w:szCs w:val="26"/>
-        </w:rPr>
-        <w:t xml:space="preserve">, </w:t>
-      </w:r>
-      <w:proofErr w:type="spellStart"/>
-      <w:r>
-        <w:rPr>
-          <w:rFonts w:ascii="Nunito" w:hAnsi="Nunito"/>
-          <w:color w:val="273239"/>
-          <w:spacing w:val="2"/>
-          <w:sz w:val="26"/>
-          <w:szCs w:val="26"/>
-        </w:rPr>
-        <w:t>requestAnimationFrame</w:t>
-      </w:r>
-      <w:proofErr w:type="spellEnd"/>
-      <w:r>
-        <w:rPr>
-          <w:rFonts w:ascii="Nunito" w:hAnsi="Nunito"/>
-          <w:color w:val="273239"/>
-          <w:spacing w:val="2"/>
-          <w:sz w:val="26"/>
-          <w:szCs w:val="26"/>
-        </w:rPr>
-        <w:t>, I/O, UI Rendering</w:t>
+        <w:t>setTimeout, setInterval, setImmediate, requestAnimationFrame, I/O, UI Rendering</w:t>
       </w:r>
     </w:p>
     <w:p>
